--- a/SO/Monitoreo de procesos.docx
+++ b/SO/Monitoreo de procesos.docx
@@ -5,21 +5,46 @@
     <w:p>
       <w:pPr>
         <w:spacing w:line="240" w:lineRule="auto"/>
-        <w:rPr>
-          <w:rFonts w:ascii="Arial" w:eastAsia="Times New Roman" w:hAnsi="Arial" w:cs="Arial"/>
-          <w:color w:val="000000"/>
-          <w:sz w:val="25"/>
-          <w:szCs w:val="25"/>
-        </w:rPr>
-      </w:pPr>
-      <w:r>
-        <w:rPr>
-          <w:rFonts w:ascii="Arial" w:eastAsia="Times New Roman" w:hAnsi="Arial" w:cs="Arial"/>
+        <w:jc w:val="center"/>
+        <w:rPr>
+          <w:rFonts w:ascii="Arial" w:eastAsia="Times New Roman" w:hAnsi="Arial" w:cs="Arial"/>
+          <w:b/>
+          <w:bCs/>
+          <w:color w:val="000000"/>
+          <w:sz w:val="25"/>
+          <w:szCs w:val="25"/>
+        </w:rPr>
+      </w:pPr>
+      <w:r>
+        <w:rPr>
+          <w:rFonts w:ascii="Arial" w:eastAsia="Times New Roman" w:hAnsi="Arial" w:cs="Arial"/>
+          <w:b/>
+          <w:bCs/>
           <w:color w:val="000000"/>
           <w:sz w:val="25"/>
           <w:szCs w:val="25"/>
         </w:rPr>
         <w:t>Monitoreo de procesos</w:t>
+      </w:r>
+    </w:p>
+    <w:p>
+      <w:pPr>
+        <w:spacing w:line="240" w:lineRule="auto"/>
+        <w:rPr>
+          <w:rFonts w:ascii="Arial" w:eastAsia="Times New Roman" w:hAnsi="Arial" w:cs="Arial"/>
+          <w:color w:val="000000"/>
+          <w:sz w:val="25"/>
+          <w:szCs w:val="25"/>
+        </w:rPr>
+      </w:pPr>
+      <w:r>
+        <w:rPr>
+          <w:rFonts w:ascii="Arial" w:eastAsia="Times New Roman" w:hAnsi="Arial" w:cs="Arial"/>
+          <w:color w:val="000000"/>
+          <w:sz w:val="25"/>
+          <w:szCs w:val="25"/>
+        </w:rPr>
+        <w:t>1. Cambiamos al usuario root:</w:t>
       </w:r>
       <w:r>
         <w:rPr>
@@ -37,57 +62,8 @@
           <w:sz w:val="25"/>
           <w:szCs w:val="25"/>
         </w:rPr>
-        <w:t xml:space="preserve">1. Cambiamos al usuario </w:t>
-      </w:r>
-      <w:proofErr w:type="spellStart"/>
-      <w:r>
-        <w:rPr>
-          <w:rFonts w:ascii="Arial" w:eastAsia="Times New Roman" w:hAnsi="Arial" w:cs="Arial"/>
-          <w:color w:val="000000"/>
-          <w:sz w:val="25"/>
-          <w:szCs w:val="25"/>
-        </w:rPr>
-        <w:t>root</w:t>
-      </w:r>
-      <w:proofErr w:type="spellEnd"/>
-      <w:r>
-        <w:rPr>
-          <w:rFonts w:ascii="Arial" w:eastAsia="Times New Roman" w:hAnsi="Arial" w:cs="Arial"/>
-          <w:color w:val="000000"/>
-          <w:sz w:val="25"/>
-          <w:szCs w:val="25"/>
-        </w:rPr>
-        <w:t>:</w:t>
-      </w:r>
-      <w:r>
-        <w:rPr>
-          <w:rFonts w:ascii="Lato" w:eastAsia="Times New Roman" w:hAnsi="Lato" w:cs="Times New Roman"/>
-          <w:color w:val="000000"/>
-          <w:sz w:val="27"/>
-          <w:szCs w:val="27"/>
-        </w:rPr>
-        <w:br/>
-      </w:r>
-      <w:r>
-        <w:rPr>
-          <w:rFonts w:ascii="Arial" w:eastAsia="Times New Roman" w:hAnsi="Arial" w:cs="Arial"/>
-          <w:color w:val="000000"/>
-          <w:sz w:val="25"/>
-          <w:szCs w:val="25"/>
-        </w:rPr>
-        <w:t xml:space="preserve">su </w:t>
-      </w:r>
-      <w:proofErr w:type="spellStart"/>
-      <w:r>
-        <w:rPr>
-          <w:rFonts w:ascii="Arial" w:eastAsia="Times New Roman" w:hAnsi="Arial" w:cs="Arial"/>
-          <w:color w:val="000000"/>
-          <w:sz w:val="25"/>
-          <w:szCs w:val="25"/>
-        </w:rPr>
-        <w:t>root</w:t>
-      </w:r>
-      <w:proofErr w:type="spellEnd"/>
+        <w:t>su root</w:t>
+      </w:r>
     </w:p>
     <w:p>
       <w:pPr>
@@ -166,25 +142,14 @@
         </w:rPr>
         <w:br/>
       </w:r>
-      <w:proofErr w:type="spellStart"/>
-      <w:r>
-        <w:rPr>
-          <w:rFonts w:ascii="Arial" w:eastAsia="Times New Roman" w:hAnsi="Arial" w:cs="Arial"/>
-          <w:color w:val="000000"/>
-          <w:sz w:val="25"/>
-          <w:szCs w:val="25"/>
-        </w:rPr>
-        <w:t>systemctl</w:t>
-      </w:r>
-      <w:proofErr w:type="spellEnd"/>
-      <w:r>
-        <w:rPr>
-          <w:rFonts w:ascii="Arial" w:eastAsia="Times New Roman" w:hAnsi="Arial" w:cs="Arial"/>
-          <w:color w:val="000000"/>
-          <w:sz w:val="25"/>
-          <w:szCs w:val="25"/>
-        </w:rPr>
-        <w:t xml:space="preserve"> | </w:t>
+      <w:r>
+        <w:rPr>
+          <w:rFonts w:ascii="Arial" w:eastAsia="Times New Roman" w:hAnsi="Arial" w:cs="Arial"/>
+          <w:color w:val="000000"/>
+          <w:sz w:val="25"/>
+          <w:szCs w:val="25"/>
+        </w:rPr>
+        <w:t xml:space="preserve">systemctl | </w:t>
       </w:r>
       <w:r>
         <w:rPr>
@@ -616,37 +581,15 @@
         </w:rPr>
         <w:br/>
       </w:r>
-      <w:proofErr w:type="spellStart"/>
-      <w:r>
-        <w:rPr>
-          <w:rFonts w:ascii="Arial" w:eastAsia="Times New Roman" w:hAnsi="Arial" w:cs="Arial"/>
-          <w:color w:val="000000"/>
-          <w:sz w:val="25"/>
-          <w:szCs w:val="25"/>
-        </w:rPr>
-        <w:t>systemctl</w:t>
-      </w:r>
-      <w:proofErr w:type="spellEnd"/>
-      <w:r>
-        <w:rPr>
-          <w:rFonts w:ascii="Arial" w:eastAsia="Times New Roman" w:hAnsi="Arial" w:cs="Arial"/>
-          <w:color w:val="000000"/>
-          <w:sz w:val="25"/>
-          <w:szCs w:val="25"/>
-        </w:rPr>
-        <w:t xml:space="preserve"> status </w:t>
-      </w:r>
-      <w:proofErr w:type="spellStart"/>
-      <w:r>
-        <w:rPr>
-          <w:rFonts w:ascii="Arial" w:eastAsia="Times New Roman" w:hAnsi="Arial" w:cs="Arial"/>
-          <w:color w:val="000000"/>
-          <w:sz w:val="25"/>
-          <w:szCs w:val="25"/>
-        </w:rPr>
-        <w:t>sshd.service</w:t>
-      </w:r>
-      <w:proofErr w:type="spellEnd"/>
+      <w:r>
+        <w:rPr>
+          <w:rFonts w:ascii="Arial" w:eastAsia="Times New Roman" w:hAnsi="Arial" w:cs="Arial"/>
+          <w:color w:val="000000"/>
+          <w:sz w:val="25"/>
+          <w:szCs w:val="25"/>
+        </w:rPr>
+        <w:t>systemctl status sshd.service</w:t>
+      </w:r>
     </w:p>
     <w:p>
       <w:pPr>
@@ -736,37 +679,15 @@
         </w:rPr>
         <w:br/>
       </w:r>
-      <w:proofErr w:type="spellStart"/>
-      <w:r>
-        <w:rPr>
-          <w:rFonts w:ascii="Arial" w:eastAsia="Times New Roman" w:hAnsi="Arial" w:cs="Arial"/>
-          <w:color w:val="000000"/>
-          <w:sz w:val="25"/>
-          <w:szCs w:val="25"/>
-        </w:rPr>
-        <w:t>systemctl</w:t>
-      </w:r>
-      <w:proofErr w:type="spellEnd"/>
-      <w:r>
-        <w:rPr>
-          <w:rFonts w:ascii="Arial" w:eastAsia="Times New Roman" w:hAnsi="Arial" w:cs="Arial"/>
-          <w:color w:val="000000"/>
-          <w:sz w:val="25"/>
-          <w:szCs w:val="25"/>
-        </w:rPr>
-        <w:t xml:space="preserve"> stop </w:t>
-      </w:r>
-      <w:proofErr w:type="spellStart"/>
-      <w:r>
-        <w:rPr>
-          <w:rFonts w:ascii="Arial" w:eastAsia="Times New Roman" w:hAnsi="Arial" w:cs="Arial"/>
-          <w:color w:val="000000"/>
-          <w:sz w:val="25"/>
-          <w:szCs w:val="25"/>
-        </w:rPr>
-        <w:t>sshd.service</w:t>
-      </w:r>
-      <w:proofErr w:type="spellEnd"/>
+      <w:r>
+        <w:rPr>
+          <w:rFonts w:ascii="Arial" w:eastAsia="Times New Roman" w:hAnsi="Arial" w:cs="Arial"/>
+          <w:color w:val="000000"/>
+          <w:sz w:val="25"/>
+          <w:szCs w:val="25"/>
+        </w:rPr>
+        <w:t>systemctl stop sshd.service</w:t>
+      </w:r>
     </w:p>
     <w:p>
       <w:pPr>
@@ -841,7 +762,6 @@
         </w:rPr>
         <w:br/>
       </w:r>
-      <w:proofErr w:type="spellStart"/>
       <w:r>
         <w:rPr>
           <w:rFonts w:ascii="Arial" w:eastAsia="Times New Roman" w:hAnsi="Arial" w:cs="Arial"/>
@@ -850,31 +770,8 @@
           <w:szCs w:val="25"/>
           <w:lang w:val="en-US"/>
         </w:rPr>
-        <w:t>systemctl</w:t>
-      </w:r>
-      <w:proofErr w:type="spellEnd"/>
-      <w:r>
-        <w:rPr>
-          <w:rFonts w:ascii="Arial" w:eastAsia="Times New Roman" w:hAnsi="Arial" w:cs="Arial"/>
-          <w:color w:val="000000"/>
-          <w:sz w:val="25"/>
-          <w:szCs w:val="25"/>
-          <w:lang w:val="en-US"/>
-        </w:rPr>
-        <w:t xml:space="preserve"> start </w:t>
-      </w:r>
-      <w:proofErr w:type="spellStart"/>
-      <w:r>
-        <w:rPr>
-          <w:rFonts w:ascii="Arial" w:eastAsia="Times New Roman" w:hAnsi="Arial" w:cs="Arial"/>
-          <w:color w:val="000000"/>
-          <w:sz w:val="25"/>
-          <w:szCs w:val="25"/>
-          <w:lang w:val="en-US"/>
-        </w:rPr>
-        <w:t>sshd.service</w:t>
-      </w:r>
-      <w:proofErr w:type="spellEnd"/>
+        <w:t>systemctl start sshd.service</w:t>
+      </w:r>
     </w:p>
     <w:p>
       <w:pPr>
@@ -949,7 +846,6 @@
         </w:rPr>
         <w:br/>
       </w:r>
-      <w:proofErr w:type="spellStart"/>
       <w:r>
         <w:rPr>
           <w:rFonts w:ascii="Arial" w:eastAsia="Times New Roman" w:hAnsi="Arial" w:cs="Arial"/>
@@ -958,31 +854,8 @@
           <w:szCs w:val="25"/>
           <w:lang w:val="en-US"/>
         </w:rPr>
-        <w:t>systemctl</w:t>
-      </w:r>
-      <w:proofErr w:type="spellEnd"/>
-      <w:r>
-        <w:rPr>
-          <w:rFonts w:ascii="Arial" w:eastAsia="Times New Roman" w:hAnsi="Arial" w:cs="Arial"/>
-          <w:color w:val="000000"/>
-          <w:sz w:val="25"/>
-          <w:szCs w:val="25"/>
-          <w:lang w:val="en-US"/>
-        </w:rPr>
-        <w:t xml:space="preserve"> restart </w:t>
-      </w:r>
-      <w:proofErr w:type="spellStart"/>
-      <w:r>
-        <w:rPr>
-          <w:rFonts w:ascii="Arial" w:eastAsia="Times New Roman" w:hAnsi="Arial" w:cs="Arial"/>
-          <w:color w:val="000000"/>
-          <w:sz w:val="25"/>
-          <w:szCs w:val="25"/>
-          <w:lang w:val="en-US"/>
-        </w:rPr>
-        <w:t>sshd.service</w:t>
-      </w:r>
-      <w:proofErr w:type="spellEnd"/>
+        <w:t>systemctl restart sshd.service</w:t>
+      </w:r>
     </w:p>
     <w:p>
       <w:pPr>
@@ -1074,57 +947,15 @@
         </w:rPr>
         <w:br/>
       </w:r>
-      <w:proofErr w:type="spellStart"/>
-      <w:r>
-        <w:rPr>
-          <w:rFonts w:ascii="Arial" w:eastAsia="Times New Roman" w:hAnsi="Arial" w:cs="Arial"/>
-          <w:color w:val="000000"/>
-          <w:sz w:val="25"/>
-          <w:szCs w:val="25"/>
-        </w:rPr>
-        <w:t>systemctl</w:t>
-      </w:r>
-      <w:proofErr w:type="spellEnd"/>
-      <w:r>
-        <w:rPr>
-          <w:rFonts w:ascii="Arial" w:eastAsia="Times New Roman" w:hAnsi="Arial" w:cs="Arial"/>
-          <w:color w:val="000000"/>
-          <w:sz w:val="25"/>
-          <w:szCs w:val="25"/>
-        </w:rPr>
-        <w:t xml:space="preserve"> </w:t>
-      </w:r>
-      <w:proofErr w:type="spellStart"/>
-      <w:r>
-        <w:rPr>
-          <w:rFonts w:ascii="Arial" w:eastAsia="Times New Roman" w:hAnsi="Arial" w:cs="Arial"/>
-          <w:color w:val="000000"/>
-          <w:sz w:val="25"/>
-          <w:szCs w:val="25"/>
-        </w:rPr>
-        <w:t>enable</w:t>
-      </w:r>
-      <w:proofErr w:type="spellEnd"/>
-      <w:r>
-        <w:rPr>
-          <w:rFonts w:ascii="Arial" w:eastAsia="Times New Roman" w:hAnsi="Arial" w:cs="Arial"/>
-          <w:color w:val="000000"/>
-          <w:sz w:val="25"/>
-          <w:szCs w:val="25"/>
-        </w:rPr>
-        <w:t xml:space="preserve"> </w:t>
-      </w:r>
-      <w:proofErr w:type="spellStart"/>
-      <w:r>
-        <w:rPr>
-          <w:rFonts w:ascii="Arial" w:eastAsia="Times New Roman" w:hAnsi="Arial" w:cs="Arial"/>
-          <w:color w:val="000000"/>
-          <w:sz w:val="25"/>
-          <w:szCs w:val="25"/>
-        </w:rPr>
-        <w:t>sshd.service</w:t>
-      </w:r>
-      <w:proofErr w:type="spellEnd"/>
+      <w:r>
+        <w:rPr>
+          <w:rFonts w:ascii="Arial" w:eastAsia="Times New Roman" w:hAnsi="Arial" w:cs="Arial"/>
+          <w:color w:val="000000"/>
+          <w:sz w:val="25"/>
+          <w:szCs w:val="25"/>
+        </w:rPr>
+        <w:t>systemctl enable sshd.service</w:t>
+      </w:r>
     </w:p>
     <w:p>
       <w:pPr>
@@ -1196,57 +1027,15 @@
         </w:rPr>
         <w:br/>
       </w:r>
-      <w:proofErr w:type="spellStart"/>
-      <w:r>
-        <w:rPr>
-          <w:rFonts w:ascii="Arial" w:eastAsia="Times New Roman" w:hAnsi="Arial" w:cs="Arial"/>
-          <w:color w:val="000000"/>
-          <w:sz w:val="25"/>
-          <w:szCs w:val="25"/>
-        </w:rPr>
-        <w:t>systemctl</w:t>
-      </w:r>
-      <w:proofErr w:type="spellEnd"/>
-      <w:r>
-        <w:rPr>
-          <w:rFonts w:ascii="Arial" w:eastAsia="Times New Roman" w:hAnsi="Arial" w:cs="Arial"/>
-          <w:color w:val="000000"/>
-          <w:sz w:val="25"/>
-          <w:szCs w:val="25"/>
-        </w:rPr>
-        <w:t xml:space="preserve"> </w:t>
-      </w:r>
-      <w:proofErr w:type="spellStart"/>
-      <w:r>
-        <w:rPr>
-          <w:rFonts w:ascii="Arial" w:eastAsia="Times New Roman" w:hAnsi="Arial" w:cs="Arial"/>
-          <w:color w:val="000000"/>
-          <w:sz w:val="25"/>
-          <w:szCs w:val="25"/>
-        </w:rPr>
-        <w:t>disable</w:t>
-      </w:r>
-      <w:proofErr w:type="spellEnd"/>
-      <w:r>
-        <w:rPr>
-          <w:rFonts w:ascii="Arial" w:eastAsia="Times New Roman" w:hAnsi="Arial" w:cs="Arial"/>
-          <w:color w:val="000000"/>
-          <w:sz w:val="25"/>
-          <w:szCs w:val="25"/>
-        </w:rPr>
-        <w:t xml:space="preserve"> </w:t>
-      </w:r>
-      <w:proofErr w:type="spellStart"/>
-      <w:r>
-        <w:rPr>
-          <w:rFonts w:ascii="Arial" w:eastAsia="Times New Roman" w:hAnsi="Arial" w:cs="Arial"/>
-          <w:color w:val="000000"/>
-          <w:sz w:val="25"/>
-          <w:szCs w:val="25"/>
-        </w:rPr>
-        <w:t>sshd.service</w:t>
-      </w:r>
-      <w:proofErr w:type="spellEnd"/>
+      <w:r>
+        <w:rPr>
+          <w:rFonts w:ascii="Arial" w:eastAsia="Times New Roman" w:hAnsi="Arial" w:cs="Arial"/>
+          <w:color w:val="000000"/>
+          <w:sz w:val="25"/>
+          <w:szCs w:val="25"/>
+        </w:rPr>
+        <w:t>systemctl disable sshd.service</w:t>
+      </w:r>
     </w:p>
     <w:p>
       <w:pPr>
@@ -1325,27 +1114,7 @@
           <w:sz w:val="25"/>
           <w:szCs w:val="25"/>
         </w:rPr>
-        <w:t xml:space="preserve">6. Crearemos un servicio llamado </w:t>
-      </w:r>
-      <w:proofErr w:type="spellStart"/>
-      <w:r>
-        <w:rPr>
-          <w:rFonts w:ascii="Arial" w:eastAsia="Times New Roman" w:hAnsi="Arial" w:cs="Arial"/>
-          <w:color w:val="000000"/>
-          <w:sz w:val="25"/>
-          <w:szCs w:val="25"/>
-        </w:rPr>
-        <w:t>entrada.service</w:t>
-      </w:r>
-      <w:proofErr w:type="spellEnd"/>
-      <w:r>
-        <w:rPr>
-          <w:rFonts w:ascii="Arial" w:eastAsia="Times New Roman" w:hAnsi="Arial" w:cs="Arial"/>
-          <w:color w:val="000000"/>
-          <w:sz w:val="25"/>
-          <w:szCs w:val="25"/>
-        </w:rPr>
-        <w:t>:</w:t>
+        <w:t>6. Crearemos un servicio llamado entrada.service:</w:t>
       </w:r>
       <w:r>
         <w:rPr>
@@ -1363,59 +1132,8 @@
           <w:sz w:val="25"/>
           <w:szCs w:val="25"/>
         </w:rPr>
-        <w:t>cd /</w:t>
-      </w:r>
-      <w:proofErr w:type="spellStart"/>
-      <w:r>
-        <w:rPr>
-          <w:rFonts w:ascii="Arial" w:eastAsia="Times New Roman" w:hAnsi="Arial" w:cs="Arial"/>
-          <w:color w:val="000000"/>
-          <w:sz w:val="25"/>
-          <w:szCs w:val="25"/>
-        </w:rPr>
-        <w:t>etc</w:t>
-      </w:r>
-      <w:proofErr w:type="spellEnd"/>
-      <w:r>
-        <w:rPr>
-          <w:rFonts w:ascii="Arial" w:eastAsia="Times New Roman" w:hAnsi="Arial" w:cs="Arial"/>
-          <w:color w:val="000000"/>
-          <w:sz w:val="25"/>
-          <w:szCs w:val="25"/>
-        </w:rPr>
-        <w:t>/</w:t>
-      </w:r>
-      <w:proofErr w:type="spellStart"/>
-      <w:r>
-        <w:rPr>
-          <w:rFonts w:ascii="Arial" w:eastAsia="Times New Roman" w:hAnsi="Arial" w:cs="Arial"/>
-          <w:color w:val="000000"/>
-          <w:sz w:val="25"/>
-          <w:szCs w:val="25"/>
-        </w:rPr>
-        <w:t>systemd</w:t>
-      </w:r>
-      <w:proofErr w:type="spellEnd"/>
-      <w:r>
-        <w:rPr>
-          <w:rFonts w:ascii="Arial" w:eastAsia="Times New Roman" w:hAnsi="Arial" w:cs="Arial"/>
-          <w:color w:val="000000"/>
-          <w:sz w:val="25"/>
-          <w:szCs w:val="25"/>
-        </w:rPr>
-        <w:t>/</w:t>
-      </w:r>
-      <w:proofErr w:type="spellStart"/>
-      <w:r>
-        <w:rPr>
-          <w:rFonts w:ascii="Arial" w:eastAsia="Times New Roman" w:hAnsi="Arial" w:cs="Arial"/>
-          <w:color w:val="000000"/>
-          <w:sz w:val="25"/>
-          <w:szCs w:val="25"/>
-        </w:rPr>
-        <w:t>system</w:t>
-      </w:r>
-      <w:proofErr w:type="spellEnd"/>
+        <w:t>cd /etc/systemd/system</w:t>
+      </w:r>
       <w:r>
         <w:rPr>
           <w:rFonts w:ascii="Lato" w:eastAsia="Times New Roman" w:hAnsi="Lato" w:cs="Times New Roman"/>
@@ -1425,37 +1143,15 @@
         </w:rPr>
         <w:br/>
       </w:r>
-      <w:proofErr w:type="spellStart"/>
-      <w:r>
-        <w:rPr>
-          <w:rFonts w:ascii="Arial" w:eastAsia="Times New Roman" w:hAnsi="Arial" w:cs="Arial"/>
-          <w:color w:val="000000"/>
-          <w:sz w:val="25"/>
-          <w:szCs w:val="25"/>
-        </w:rPr>
-        <w:t>touch</w:t>
-      </w:r>
-      <w:proofErr w:type="spellEnd"/>
-      <w:r>
-        <w:rPr>
-          <w:rFonts w:ascii="Arial" w:eastAsia="Times New Roman" w:hAnsi="Arial" w:cs="Arial"/>
-          <w:color w:val="000000"/>
-          <w:sz w:val="25"/>
-          <w:szCs w:val="25"/>
-        </w:rPr>
-        <w:t xml:space="preserve"> </w:t>
-      </w:r>
-      <w:proofErr w:type="spellStart"/>
-      <w:r>
-        <w:rPr>
-          <w:rFonts w:ascii="Arial" w:eastAsia="Times New Roman" w:hAnsi="Arial" w:cs="Arial"/>
-          <w:color w:val="000000"/>
-          <w:sz w:val="25"/>
-          <w:szCs w:val="25"/>
-        </w:rPr>
-        <w:t>entrada.service</w:t>
-      </w:r>
-      <w:proofErr w:type="spellEnd"/>
+      <w:r>
+        <w:rPr>
+          <w:rFonts w:ascii="Arial" w:eastAsia="Times New Roman" w:hAnsi="Arial" w:cs="Arial"/>
+          <w:color w:val="000000"/>
+          <w:sz w:val="25"/>
+          <w:szCs w:val="25"/>
+        </w:rPr>
+        <w:t>touch entrada.service</w:t>
+      </w:r>
     </w:p>
     <w:p>
       <w:pPr>
@@ -1575,19 +1271,8 @@
           <w:sz w:val="25"/>
           <w:szCs w:val="25"/>
         </w:rPr>
-        <w:t xml:space="preserve">vi </w:t>
-      </w:r>
-      <w:proofErr w:type="spellStart"/>
-      <w:r>
-        <w:rPr>
-          <w:rFonts w:ascii="Arial" w:eastAsia="Times New Roman" w:hAnsi="Arial" w:cs="Arial"/>
-          <w:color w:val="000000"/>
-          <w:sz w:val="25"/>
-          <w:szCs w:val="25"/>
-        </w:rPr>
-        <w:t>entrada.service</w:t>
-      </w:r>
-      <w:proofErr w:type="spellEnd"/>
+        <w:t>vi entrada.service</w:t>
+      </w:r>
       <w:r>
         <w:rPr>
           <w:rFonts w:ascii="Lato" w:eastAsia="Times New Roman" w:hAnsi="Lato" w:cs="Times New Roman"/>
@@ -1604,27 +1289,7 @@
           <w:sz w:val="25"/>
           <w:szCs w:val="25"/>
         </w:rPr>
-        <w:t>[</w:t>
-      </w:r>
-      <w:proofErr w:type="spellStart"/>
-      <w:r>
-        <w:rPr>
-          <w:rFonts w:ascii="Arial" w:eastAsia="Times New Roman" w:hAnsi="Arial" w:cs="Arial"/>
-          <w:color w:val="000000"/>
-          <w:sz w:val="25"/>
-          <w:szCs w:val="25"/>
-        </w:rPr>
-        <w:t>Unit</w:t>
-      </w:r>
-      <w:proofErr w:type="spellEnd"/>
-      <w:r>
-        <w:rPr>
-          <w:rFonts w:ascii="Arial" w:eastAsia="Times New Roman" w:hAnsi="Arial" w:cs="Arial"/>
-          <w:color w:val="000000"/>
-          <w:sz w:val="25"/>
-          <w:szCs w:val="25"/>
-        </w:rPr>
-        <w:t>]</w:t>
+        <w:t>[Unit]</w:t>
       </w:r>
       <w:r>
         <w:rPr>
@@ -1635,37 +1300,15 @@
         </w:rPr>
         <w:br/>
       </w:r>
-      <w:proofErr w:type="spellStart"/>
-      <w:r>
-        <w:rPr>
-          <w:rFonts w:ascii="Arial" w:eastAsia="Times New Roman" w:hAnsi="Arial" w:cs="Arial"/>
-          <w:color w:val="000000"/>
-          <w:sz w:val="25"/>
-          <w:szCs w:val="25"/>
-        </w:rPr>
-        <w:t>Description</w:t>
-      </w:r>
-      <w:proofErr w:type="spellEnd"/>
-      <w:r>
-        <w:rPr>
-          <w:rFonts w:ascii="Arial" w:eastAsia="Times New Roman" w:hAnsi="Arial" w:cs="Arial"/>
-          <w:color w:val="000000"/>
-          <w:sz w:val="25"/>
-          <w:szCs w:val="25"/>
-        </w:rPr>
-        <w:t>=Entrada After=</w:t>
-      </w:r>
-      <w:proofErr w:type="spellStart"/>
-      <w:r>
-        <w:rPr>
-          <w:rFonts w:ascii="Arial" w:eastAsia="Times New Roman" w:hAnsi="Arial" w:cs="Arial"/>
-          <w:color w:val="000000"/>
-          <w:sz w:val="25"/>
-          <w:szCs w:val="25"/>
-        </w:rPr>
-        <w:t>network.target</w:t>
-      </w:r>
-      <w:proofErr w:type="spellEnd"/>
+      <w:r>
+        <w:rPr>
+          <w:rFonts w:ascii="Arial" w:eastAsia="Times New Roman" w:hAnsi="Arial" w:cs="Arial"/>
+          <w:color w:val="000000"/>
+          <w:sz w:val="25"/>
+          <w:szCs w:val="25"/>
+        </w:rPr>
+        <w:t>Description=Entrada After=network.target</w:t>
+      </w:r>
       <w:r>
         <w:rPr>
           <w:rFonts w:ascii="Lato" w:eastAsia="Times New Roman" w:hAnsi="Lato" w:cs="Times New Roman"/>
@@ -1682,27 +1325,7 @@
           <w:sz w:val="25"/>
           <w:szCs w:val="25"/>
         </w:rPr>
-        <w:t>[</w:t>
-      </w:r>
-      <w:proofErr w:type="spellStart"/>
-      <w:r>
-        <w:rPr>
-          <w:rFonts w:ascii="Arial" w:eastAsia="Times New Roman" w:hAnsi="Arial" w:cs="Arial"/>
-          <w:color w:val="000000"/>
-          <w:sz w:val="25"/>
-          <w:szCs w:val="25"/>
-        </w:rPr>
-        <w:t>Service</w:t>
-      </w:r>
-      <w:proofErr w:type="spellEnd"/>
-      <w:r>
-        <w:rPr>
-          <w:rFonts w:ascii="Arial" w:eastAsia="Times New Roman" w:hAnsi="Arial" w:cs="Arial"/>
-          <w:color w:val="000000"/>
-          <w:sz w:val="25"/>
-          <w:szCs w:val="25"/>
-        </w:rPr>
-        <w:t>]</w:t>
+        <w:t>[Service]</w:t>
       </w:r>
       <w:r>
         <w:rPr>
@@ -1713,45 +1336,14 @@
         </w:rPr>
         <w:br/>
       </w:r>
-      <w:proofErr w:type="spellStart"/>
-      <w:r>
-        <w:rPr>
-          <w:rFonts w:ascii="Arial" w:eastAsia="Times New Roman" w:hAnsi="Arial" w:cs="Arial"/>
-          <w:color w:val="000000"/>
-          <w:sz w:val="25"/>
-          <w:szCs w:val="25"/>
-        </w:rPr>
-        <w:t>ExecStart</w:t>
-      </w:r>
-      <w:proofErr w:type="spellEnd"/>
-      <w:r>
-        <w:rPr>
-          <w:rFonts w:ascii="Arial" w:eastAsia="Times New Roman" w:hAnsi="Arial" w:cs="Arial"/>
-          <w:color w:val="000000"/>
-          <w:sz w:val="25"/>
-          <w:szCs w:val="25"/>
-        </w:rPr>
-        <w:t>=/</w:t>
-      </w:r>
-      <w:proofErr w:type="spellStart"/>
-      <w:r>
-        <w:rPr>
-          <w:rFonts w:ascii="Arial" w:eastAsia="Times New Roman" w:hAnsi="Arial" w:cs="Arial"/>
-          <w:color w:val="000000"/>
-          <w:sz w:val="25"/>
-          <w:szCs w:val="25"/>
-        </w:rPr>
-        <w:t>bin</w:t>
-      </w:r>
-      <w:proofErr w:type="spellEnd"/>
-      <w:r>
-        <w:rPr>
-          <w:rFonts w:ascii="Arial" w:eastAsia="Times New Roman" w:hAnsi="Arial" w:cs="Arial"/>
-          <w:color w:val="000000"/>
-          <w:sz w:val="25"/>
-          <w:szCs w:val="25"/>
-        </w:rPr>
-        <w:t>/echo Iniciando servicio</w:t>
+      <w:r>
+        <w:rPr>
+          <w:rFonts w:ascii="Arial" w:eastAsia="Times New Roman" w:hAnsi="Arial" w:cs="Arial"/>
+          <w:color w:val="000000"/>
+          <w:sz w:val="25"/>
+          <w:szCs w:val="25"/>
+        </w:rPr>
+        <w:t>ExecStart=/bin/echo Iniciando servicio</w:t>
       </w:r>
       <w:r>
         <w:rPr>
@@ -1762,45 +1354,14 @@
         </w:rPr>
         <w:br/>
       </w:r>
-      <w:proofErr w:type="spellStart"/>
-      <w:r>
-        <w:rPr>
-          <w:rFonts w:ascii="Arial" w:eastAsia="Times New Roman" w:hAnsi="Arial" w:cs="Arial"/>
-          <w:color w:val="000000"/>
-          <w:sz w:val="25"/>
-          <w:szCs w:val="25"/>
-        </w:rPr>
-        <w:t>ExecStop</w:t>
-      </w:r>
-      <w:proofErr w:type="spellEnd"/>
-      <w:r>
-        <w:rPr>
-          <w:rFonts w:ascii="Arial" w:eastAsia="Times New Roman" w:hAnsi="Arial" w:cs="Arial"/>
-          <w:color w:val="000000"/>
-          <w:sz w:val="25"/>
-          <w:szCs w:val="25"/>
-        </w:rPr>
-        <w:t>=/</w:t>
-      </w:r>
-      <w:proofErr w:type="spellStart"/>
-      <w:r>
-        <w:rPr>
-          <w:rFonts w:ascii="Arial" w:eastAsia="Times New Roman" w:hAnsi="Arial" w:cs="Arial"/>
-          <w:color w:val="000000"/>
-          <w:sz w:val="25"/>
-          <w:szCs w:val="25"/>
-        </w:rPr>
-        <w:t>bin</w:t>
-      </w:r>
-      <w:proofErr w:type="spellEnd"/>
-      <w:r>
-        <w:rPr>
-          <w:rFonts w:ascii="Arial" w:eastAsia="Times New Roman" w:hAnsi="Arial" w:cs="Arial"/>
-          <w:color w:val="000000"/>
-          <w:sz w:val="25"/>
-          <w:szCs w:val="25"/>
-        </w:rPr>
-        <w:t>/echo Deteniendo servicio</w:t>
+      <w:r>
+        <w:rPr>
+          <w:rFonts w:ascii="Arial" w:eastAsia="Times New Roman" w:hAnsi="Arial" w:cs="Arial"/>
+          <w:color w:val="000000"/>
+          <w:sz w:val="25"/>
+          <w:szCs w:val="25"/>
+        </w:rPr>
+        <w:t>ExecStop=/bin/echo Deteniendo servicio</w:t>
       </w:r>
       <w:r>
         <w:rPr>
@@ -1818,27 +1379,7 @@
           <w:sz w:val="25"/>
           <w:szCs w:val="25"/>
         </w:rPr>
-        <w:t>[</w:t>
-      </w:r>
-      <w:proofErr w:type="spellStart"/>
-      <w:r>
-        <w:rPr>
-          <w:rFonts w:ascii="Arial" w:eastAsia="Times New Roman" w:hAnsi="Arial" w:cs="Arial"/>
-          <w:color w:val="000000"/>
-          <w:sz w:val="25"/>
-          <w:szCs w:val="25"/>
-        </w:rPr>
-        <w:t>Install</w:t>
-      </w:r>
-      <w:proofErr w:type="spellEnd"/>
-      <w:r>
-        <w:rPr>
-          <w:rFonts w:ascii="Arial" w:eastAsia="Times New Roman" w:hAnsi="Arial" w:cs="Arial"/>
-          <w:color w:val="000000"/>
-          <w:sz w:val="25"/>
-          <w:szCs w:val="25"/>
-        </w:rPr>
-        <w:t>]</w:t>
+        <w:t>[Install]</w:t>
       </w:r>
       <w:r>
         <w:rPr>
@@ -1849,37 +1390,15 @@
         </w:rPr>
         <w:br/>
       </w:r>
-      <w:proofErr w:type="spellStart"/>
-      <w:r>
-        <w:rPr>
-          <w:rFonts w:ascii="Arial" w:eastAsia="Times New Roman" w:hAnsi="Arial" w:cs="Arial"/>
-          <w:color w:val="000000"/>
-          <w:sz w:val="25"/>
-          <w:szCs w:val="25"/>
-        </w:rPr>
-        <w:t>WantedBy</w:t>
-      </w:r>
-      <w:proofErr w:type="spellEnd"/>
-      <w:r>
-        <w:rPr>
-          <w:rFonts w:ascii="Arial" w:eastAsia="Times New Roman" w:hAnsi="Arial" w:cs="Arial"/>
-          <w:color w:val="000000"/>
-          <w:sz w:val="25"/>
-          <w:szCs w:val="25"/>
-        </w:rPr>
-        <w:t>=</w:t>
-      </w:r>
-      <w:proofErr w:type="spellStart"/>
-      <w:r>
-        <w:rPr>
-          <w:rFonts w:ascii="Arial" w:eastAsia="Times New Roman" w:hAnsi="Arial" w:cs="Arial"/>
-          <w:color w:val="000000"/>
-          <w:sz w:val="25"/>
-          <w:szCs w:val="25"/>
-        </w:rPr>
-        <w:t>multi-user.target</w:t>
-      </w:r>
-      <w:proofErr w:type="spellEnd"/>
+      <w:r>
+        <w:rPr>
+          <w:rFonts w:ascii="Arial" w:eastAsia="Times New Roman" w:hAnsi="Arial" w:cs="Arial"/>
+          <w:color w:val="000000"/>
+          <w:sz w:val="25"/>
+          <w:szCs w:val="25"/>
+        </w:rPr>
+        <w:t>WantedBy=multi-user.target</w:t>
+      </w:r>
       <w:r>
         <w:rPr>
           <w:rFonts w:ascii="Lato" w:eastAsia="Times New Roman" w:hAnsi="Lato" w:cs="Times New Roman"/>
@@ -1896,19 +1415,8 @@
           <w:sz w:val="25"/>
           <w:szCs w:val="25"/>
         </w:rPr>
-        <w:t>No olvide grabar el contenido con ESC :</w:t>
-      </w:r>
-      <w:proofErr w:type="spellStart"/>
-      <w:r>
-        <w:rPr>
-          <w:rFonts w:ascii="Arial" w:eastAsia="Times New Roman" w:hAnsi="Arial" w:cs="Arial"/>
-          <w:color w:val="000000"/>
-          <w:sz w:val="25"/>
-          <w:szCs w:val="25"/>
-        </w:rPr>
-        <w:t>wq</w:t>
-      </w:r>
-      <w:proofErr w:type="spellEnd"/>
+        <w:t>No olvide grabar el contenido con ESC :wq</w:t>
+      </w:r>
     </w:p>
     <w:p>
       <w:pPr>
@@ -2052,7 +1560,6 @@
           <w:lang w:val="en-US"/>
         </w:rPr>
       </w:pPr>
-      <w:proofErr w:type="spellStart"/>
       <w:r>
         <w:rPr>
           <w:rFonts w:ascii="Arial" w:eastAsia="Times New Roman" w:hAnsi="Arial" w:cs="Arial"/>
@@ -2061,75 +1568,8 @@
           <w:szCs w:val="25"/>
           <w:lang w:val="en-US"/>
         </w:rPr>
-        <w:t>chmod</w:t>
-      </w:r>
-      <w:proofErr w:type="spellEnd"/>
-      <w:r>
-        <w:rPr>
-          <w:rFonts w:ascii="Arial" w:eastAsia="Times New Roman" w:hAnsi="Arial" w:cs="Arial"/>
-          <w:color w:val="000000"/>
-          <w:sz w:val="25"/>
-          <w:szCs w:val="25"/>
-          <w:lang w:val="en-US"/>
-        </w:rPr>
-        <w:t xml:space="preserve"> 755 /</w:t>
-      </w:r>
-      <w:proofErr w:type="spellStart"/>
-      <w:r>
-        <w:rPr>
-          <w:rFonts w:ascii="Arial" w:eastAsia="Times New Roman" w:hAnsi="Arial" w:cs="Arial"/>
-          <w:color w:val="000000"/>
-          <w:sz w:val="25"/>
-          <w:szCs w:val="25"/>
-          <w:lang w:val="en-US"/>
-        </w:rPr>
-        <w:t>etc</w:t>
-      </w:r>
-      <w:proofErr w:type="spellEnd"/>
-      <w:r>
-        <w:rPr>
-          <w:rFonts w:ascii="Arial" w:eastAsia="Times New Roman" w:hAnsi="Arial" w:cs="Arial"/>
-          <w:color w:val="000000"/>
-          <w:sz w:val="25"/>
-          <w:szCs w:val="25"/>
-          <w:lang w:val="en-US"/>
-        </w:rPr>
-        <w:t>/</w:t>
-      </w:r>
-      <w:proofErr w:type="spellStart"/>
-      <w:r>
-        <w:rPr>
-          <w:rFonts w:ascii="Arial" w:eastAsia="Times New Roman" w:hAnsi="Arial" w:cs="Arial"/>
-          <w:color w:val="000000"/>
-          <w:sz w:val="25"/>
-          <w:szCs w:val="25"/>
-          <w:lang w:val="en-US"/>
-        </w:rPr>
-        <w:t>systemd</w:t>
-      </w:r>
-      <w:proofErr w:type="spellEnd"/>
-      <w:r>
-        <w:rPr>
-          <w:rFonts w:ascii="Arial" w:eastAsia="Times New Roman" w:hAnsi="Arial" w:cs="Arial"/>
-          <w:color w:val="000000"/>
-          <w:sz w:val="25"/>
-          <w:szCs w:val="25"/>
-          <w:lang w:val="en-US"/>
-        </w:rPr>
-        <w:t>/system/</w:t>
-      </w:r>
-      <w:proofErr w:type="spellStart"/>
-      <w:r>
-        <w:rPr>
-          <w:rFonts w:ascii="Arial" w:eastAsia="Times New Roman" w:hAnsi="Arial" w:cs="Arial"/>
-          <w:color w:val="000000"/>
-          <w:sz w:val="25"/>
-          <w:szCs w:val="25"/>
-          <w:lang w:val="en-US"/>
-        </w:rPr>
-        <w:t>entrada.service</w:t>
-      </w:r>
-      <w:proofErr w:type="spellEnd"/>
+        <w:t>chmod 755 /etc/systemd/system/entrada.service</w:t>
+      </w:r>
     </w:p>
     <w:p>
       <w:pPr>
@@ -2287,7 +1727,6 @@
           <w:szCs w:val="25"/>
         </w:rPr>
       </w:pPr>
-      <w:proofErr w:type="spellStart"/>
       <w:r>
         <w:rPr>
           <w:rFonts w:ascii="Arial" w:eastAsia="Times New Roman" w:hAnsi="Arial" w:cs="Arial"/>
@@ -2297,7 +1736,6 @@
         </w:rPr>
         <w:t>Start</w:t>
       </w:r>
-      <w:proofErr w:type="spellEnd"/>
     </w:p>
     <w:p>
       <w:pPr>
@@ -2442,7 +1880,6 @@
           <w:szCs w:val="25"/>
         </w:rPr>
       </w:pPr>
-      <w:proofErr w:type="spellStart"/>
       <w:r>
         <w:rPr>
           <w:rFonts w:ascii="Arial" w:eastAsia="Times New Roman" w:hAnsi="Arial" w:cs="Arial"/>
@@ -2453,7 +1890,6 @@
         <w:lastRenderedPageBreak/>
         <w:t>Enable</w:t>
       </w:r>
-      <w:proofErr w:type="spellEnd"/>
     </w:p>
     <w:p>
       <w:pPr>
@@ -2516,7 +1952,6 @@
           <w:szCs w:val="25"/>
         </w:rPr>
       </w:pPr>
-      <w:proofErr w:type="spellStart"/>
       <w:r>
         <w:rPr>
           <w:rFonts w:ascii="Arial" w:eastAsia="Times New Roman" w:hAnsi="Arial" w:cs="Arial"/>
@@ -2526,7 +1961,6 @@
         </w:rPr>
         <w:t>Disable</w:t>
       </w:r>
-      <w:proofErr w:type="spellEnd"/>
     </w:p>
     <w:p>
       <w:pPr>
@@ -2616,45 +2050,14 @@
         </w:rPr>
         <w:br/>
       </w:r>
-      <w:proofErr w:type="spellStart"/>
-      <w:r>
-        <w:rPr>
-          <w:rFonts w:ascii="Arial" w:eastAsia="Times New Roman" w:hAnsi="Arial" w:cs="Arial"/>
-          <w:color w:val="000000"/>
-          <w:sz w:val="25"/>
-          <w:szCs w:val="25"/>
-        </w:rPr>
-        <w:t>ps</w:t>
-      </w:r>
-      <w:proofErr w:type="spellEnd"/>
-      <w:r>
-        <w:rPr>
-          <w:rFonts w:ascii="Arial" w:eastAsia="Times New Roman" w:hAnsi="Arial" w:cs="Arial"/>
-          <w:color w:val="000000"/>
-          <w:sz w:val="25"/>
-          <w:szCs w:val="25"/>
-        </w:rPr>
-        <w:t xml:space="preserve"> -</w:t>
-      </w:r>
-      <w:proofErr w:type="spellStart"/>
-      <w:r>
-        <w:rPr>
-          <w:rFonts w:ascii="Arial" w:eastAsia="Times New Roman" w:hAnsi="Arial" w:cs="Arial"/>
-          <w:color w:val="000000"/>
-          <w:sz w:val="25"/>
-          <w:szCs w:val="25"/>
-        </w:rPr>
-        <w:t>ef</w:t>
-      </w:r>
-      <w:proofErr w:type="spellEnd"/>
-      <w:r>
-        <w:rPr>
-          <w:rFonts w:ascii="Arial" w:eastAsia="Times New Roman" w:hAnsi="Arial" w:cs="Arial"/>
-          <w:color w:val="000000"/>
-          <w:sz w:val="25"/>
-          <w:szCs w:val="25"/>
-        </w:rPr>
-        <w:t xml:space="preserve"> | </w:t>
+      <w:r>
+        <w:rPr>
+          <w:rFonts w:ascii="Arial" w:eastAsia="Times New Roman" w:hAnsi="Arial" w:cs="Arial"/>
+          <w:color w:val="000000"/>
+          <w:sz w:val="25"/>
+          <w:szCs w:val="25"/>
+        </w:rPr>
+        <w:t xml:space="preserve">ps -ef | </w:t>
       </w:r>
       <w:r>
         <w:rPr>
@@ -2862,45 +2265,14 @@
         <w:lastRenderedPageBreak/>
         <w:br/>
       </w:r>
-      <w:proofErr w:type="spellStart"/>
-      <w:r>
-        <w:rPr>
-          <w:rFonts w:ascii="Arial" w:eastAsia="Times New Roman" w:hAnsi="Arial" w:cs="Arial"/>
-          <w:color w:val="000000"/>
-          <w:sz w:val="25"/>
-          <w:szCs w:val="25"/>
-        </w:rPr>
-        <w:t>ps</w:t>
-      </w:r>
-      <w:proofErr w:type="spellEnd"/>
-      <w:r>
-        <w:rPr>
-          <w:rFonts w:ascii="Arial" w:eastAsia="Times New Roman" w:hAnsi="Arial" w:cs="Arial"/>
-          <w:color w:val="000000"/>
-          <w:sz w:val="25"/>
-          <w:szCs w:val="25"/>
-        </w:rPr>
-        <w:t xml:space="preserve"> -</w:t>
-      </w:r>
-      <w:proofErr w:type="spellStart"/>
-      <w:r>
-        <w:rPr>
-          <w:rFonts w:ascii="Arial" w:eastAsia="Times New Roman" w:hAnsi="Arial" w:cs="Arial"/>
-          <w:color w:val="000000"/>
-          <w:sz w:val="25"/>
-          <w:szCs w:val="25"/>
-        </w:rPr>
-        <w:t>aux</w:t>
-      </w:r>
-      <w:proofErr w:type="spellEnd"/>
-      <w:r>
-        <w:rPr>
-          <w:rFonts w:ascii="Arial" w:eastAsia="Times New Roman" w:hAnsi="Arial" w:cs="Arial"/>
-          <w:color w:val="000000"/>
-          <w:sz w:val="25"/>
-          <w:szCs w:val="25"/>
-        </w:rPr>
-        <w:t xml:space="preserve"> | </w:t>
+      <w:r>
+        <w:rPr>
+          <w:rFonts w:ascii="Arial" w:eastAsia="Times New Roman" w:hAnsi="Arial" w:cs="Arial"/>
+          <w:color w:val="000000"/>
+          <w:sz w:val="25"/>
+          <w:szCs w:val="25"/>
+        </w:rPr>
+        <w:t xml:space="preserve">ps -aux | </w:t>
       </w:r>
       <w:r>
         <w:rPr>
@@ -3081,27 +2453,7 @@
           <w:sz w:val="25"/>
           <w:szCs w:val="25"/>
         </w:rPr>
-        <w:t xml:space="preserve">11. Utilice las siguientes opciones para monitorear valores </w:t>
-      </w:r>
-      <w:proofErr w:type="spellStart"/>
-      <w:r>
-        <w:rPr>
-          <w:rFonts w:ascii="Arial" w:eastAsia="Times New Roman" w:hAnsi="Arial" w:cs="Arial"/>
-          <w:color w:val="000000"/>
-          <w:sz w:val="25"/>
-          <w:szCs w:val="25"/>
-        </w:rPr>
-        <w:t>especificos</w:t>
-      </w:r>
-      <w:proofErr w:type="spellEnd"/>
-      <w:r>
-        <w:rPr>
-          <w:rFonts w:ascii="Arial" w:eastAsia="Times New Roman" w:hAnsi="Arial" w:cs="Arial"/>
-          <w:color w:val="000000"/>
-          <w:sz w:val="25"/>
-          <w:szCs w:val="25"/>
-        </w:rPr>
-        <w:t>:</w:t>
+        <w:t>11. Utilice las siguientes opciones para monitorear valores especificos:</w:t>
       </w:r>
       <w:r>
         <w:rPr>
@@ -3112,37 +2464,15 @@
         </w:rPr>
         <w:br/>
       </w:r>
-      <w:proofErr w:type="spellStart"/>
-      <w:r>
-        <w:rPr>
-          <w:rFonts w:ascii="Arial" w:eastAsia="Times New Roman" w:hAnsi="Arial" w:cs="Arial"/>
-          <w:color w:val="000000"/>
-          <w:sz w:val="25"/>
-          <w:szCs w:val="25"/>
-        </w:rPr>
-        <w:t>ps</w:t>
-      </w:r>
-      <w:proofErr w:type="spellEnd"/>
-      <w:r>
-        <w:rPr>
-          <w:rFonts w:ascii="Arial" w:eastAsia="Times New Roman" w:hAnsi="Arial" w:cs="Arial"/>
-          <w:color w:val="000000"/>
-          <w:sz w:val="25"/>
-          <w:szCs w:val="25"/>
-        </w:rPr>
-        <w:t xml:space="preserve"> -o </w:t>
-      </w:r>
-      <w:proofErr w:type="spellStart"/>
-      <w:r>
-        <w:rPr>
-          <w:rFonts w:ascii="Arial" w:eastAsia="Times New Roman" w:hAnsi="Arial" w:cs="Arial"/>
-          <w:color w:val="000000"/>
-          <w:sz w:val="25"/>
-          <w:szCs w:val="25"/>
-        </w:rPr>
-        <w:t>pid,pri,ni</w:t>
-      </w:r>
-      <w:proofErr w:type="spellEnd"/>
+      <w:r>
+        <w:rPr>
+          <w:rFonts w:ascii="Arial" w:eastAsia="Times New Roman" w:hAnsi="Arial" w:cs="Arial"/>
+          <w:color w:val="000000"/>
+          <w:sz w:val="25"/>
+          <w:szCs w:val="25"/>
+        </w:rPr>
+        <w:t>ps -o pid,pri,ni</w:t>
+      </w:r>
     </w:p>
     <w:p>
       <w:pPr>
@@ -3693,19 +3023,8 @@
           <w:sz w:val="25"/>
           <w:szCs w:val="25"/>
         </w:rPr>
-        <w:t xml:space="preserve">13. Cambie la prioridad del proceso </w:t>
-      </w:r>
-      <w:proofErr w:type="spellStart"/>
-      <w:r>
-        <w:rPr>
-          <w:rFonts w:ascii="Arial" w:eastAsia="Times New Roman" w:hAnsi="Arial" w:cs="Arial"/>
-          <w:color w:val="000000"/>
-          <w:sz w:val="25"/>
-          <w:szCs w:val="25"/>
-        </w:rPr>
-        <w:t>bash</w:t>
-      </w:r>
-      <w:proofErr w:type="spellEnd"/>
+        <w:t>13. Cambie la prioridad del proceso bash</w:t>
+      </w:r>
       <w:r>
         <w:rPr>
           <w:rFonts w:ascii="Lato" w:eastAsia="Times New Roman" w:hAnsi="Lato" w:cs="Times New Roman"/>
@@ -3715,37 +3034,15 @@
         </w:rPr>
         <w:br/>
       </w:r>
-      <w:proofErr w:type="spellStart"/>
-      <w:r>
-        <w:rPr>
-          <w:rFonts w:ascii="Arial" w:eastAsia="Times New Roman" w:hAnsi="Arial" w:cs="Arial"/>
-          <w:color w:val="000000"/>
-          <w:sz w:val="25"/>
-          <w:szCs w:val="25"/>
-        </w:rPr>
-        <w:t>renice</w:t>
-      </w:r>
-      <w:proofErr w:type="spellEnd"/>
-      <w:r>
-        <w:rPr>
-          <w:rFonts w:ascii="Arial" w:eastAsia="Times New Roman" w:hAnsi="Arial" w:cs="Arial"/>
-          <w:color w:val="000000"/>
-          <w:sz w:val="25"/>
-          <w:szCs w:val="25"/>
-        </w:rPr>
-        <w:t xml:space="preserve"> 10 -p </w:t>
-      </w:r>
-      <w:proofErr w:type="spellStart"/>
-      <w:r>
-        <w:rPr>
-          <w:rFonts w:ascii="Arial" w:eastAsia="Times New Roman" w:hAnsi="Arial" w:cs="Arial"/>
-          <w:color w:val="000000"/>
-          <w:sz w:val="25"/>
-          <w:szCs w:val="25"/>
-        </w:rPr>
-        <w:t>bash</w:t>
-      </w:r>
-      <w:proofErr w:type="spellEnd"/>
+      <w:r>
+        <w:rPr>
+          <w:rFonts w:ascii="Arial" w:eastAsia="Times New Roman" w:hAnsi="Arial" w:cs="Arial"/>
+          <w:color w:val="000000"/>
+          <w:sz w:val="25"/>
+          <w:szCs w:val="25"/>
+        </w:rPr>
+        <w:t>renice 10 -p bash</w:t>
+      </w:r>
     </w:p>
     <w:p>
       <w:pPr>
@@ -4129,135 +3426,56 @@
           <w:szCs w:val="25"/>
         </w:rPr>
       </w:pPr>
-      <w:r>
-        <w:rPr>
-          <w:rFonts w:ascii="Lato" w:eastAsia="Times New Roman" w:hAnsi="Lato" w:cs="Times New Roman"/>
-          <w:color w:val="000000"/>
-          <w:sz w:val="27"/>
-          <w:szCs w:val="27"/>
-        </w:rPr>
-        <w:lastRenderedPageBreak/>
-        <w:br/>
-      </w:r>
-      <w:r>
-        <w:rPr>
-          <w:rFonts w:ascii="Arial" w:eastAsia="Times New Roman" w:hAnsi="Arial" w:cs="Arial"/>
-          <w:color w:val="000000"/>
-          <w:sz w:val="25"/>
-          <w:szCs w:val="25"/>
-        </w:rPr>
-        <w:t xml:space="preserve">Realice la captura del proceso con </w:t>
-      </w:r>
-      <w:proofErr w:type="spellStart"/>
-      <w:r>
-        <w:rPr>
-          <w:rFonts w:ascii="Arial" w:eastAsia="Times New Roman" w:hAnsi="Arial" w:cs="Arial"/>
-          <w:color w:val="000000"/>
-          <w:sz w:val="25"/>
-          <w:szCs w:val="25"/>
-        </w:rPr>
-        <w:t>ps</w:t>
-      </w:r>
-      <w:proofErr w:type="spellEnd"/>
-      <w:r>
-        <w:rPr>
-          <w:rFonts w:ascii="Arial" w:eastAsia="Times New Roman" w:hAnsi="Arial" w:cs="Arial"/>
-          <w:color w:val="000000"/>
-          <w:sz w:val="25"/>
-          <w:szCs w:val="25"/>
-        </w:rPr>
-        <w:t xml:space="preserve"> y con top</w:t>
-      </w:r>
-      <w:r>
-        <w:rPr>
-          <w:rFonts w:ascii="Lato" w:eastAsia="Times New Roman" w:hAnsi="Lato" w:cs="Times New Roman"/>
-          <w:color w:val="000000"/>
-          <w:sz w:val="27"/>
-          <w:szCs w:val="27"/>
-        </w:rPr>
-        <w:br/>
-      </w:r>
-    </w:p>
-    <w:p>
-      <w:pPr>
-        <w:spacing w:line="240" w:lineRule="auto"/>
-        <w:rPr>
-          <w:rFonts w:ascii="Arial" w:eastAsia="Times New Roman" w:hAnsi="Arial" w:cs="Arial"/>
-          <w:color w:val="000000"/>
-          <w:sz w:val="25"/>
-          <w:szCs w:val="25"/>
-        </w:rPr>
-      </w:pPr>
-    </w:p>
-    <w:p>
-      <w:pPr>
-        <w:spacing w:line="240" w:lineRule="auto"/>
-        <w:rPr>
-          <w:rFonts w:ascii="Arial" w:eastAsia="Times New Roman" w:hAnsi="Arial" w:cs="Arial"/>
-          <w:color w:val="000000"/>
-          <w:sz w:val="25"/>
-          <w:szCs w:val="25"/>
-        </w:rPr>
-      </w:pPr>
-      <w:r>
-        <w:rPr>
-          <w:rFonts w:ascii="Arial" w:eastAsia="Times New Roman" w:hAnsi="Arial" w:cs="Arial"/>
-          <w:color w:val="000000"/>
-          <w:sz w:val="25"/>
-          <w:szCs w:val="25"/>
-        </w:rPr>
-        <w:t xml:space="preserve">Utilice otras opciones del comando </w:t>
-      </w:r>
-      <w:proofErr w:type="spellStart"/>
-      <w:r>
-        <w:rPr>
-          <w:rFonts w:ascii="Arial" w:eastAsia="Times New Roman" w:hAnsi="Arial" w:cs="Arial"/>
-          <w:color w:val="000000"/>
-          <w:sz w:val="25"/>
-          <w:szCs w:val="25"/>
-        </w:rPr>
-        <w:t>ps</w:t>
-      </w:r>
-      <w:proofErr w:type="spellEnd"/>
-      <w:r>
-        <w:rPr>
-          <w:rFonts w:ascii="Arial" w:eastAsia="Times New Roman" w:hAnsi="Arial" w:cs="Arial"/>
-          <w:color w:val="000000"/>
-          <w:sz w:val="25"/>
-          <w:szCs w:val="25"/>
-        </w:rPr>
-        <w:t>.</w:t>
-      </w:r>
-    </w:p>
-    <w:p>
-      <w:pPr>
-        <w:spacing w:line="240" w:lineRule="auto"/>
-        <w:rPr>
-          <w:rFonts w:ascii="Arial" w:eastAsia="Times New Roman" w:hAnsi="Arial" w:cs="Arial"/>
-          <w:color w:val="000000"/>
-          <w:sz w:val="25"/>
-          <w:szCs w:val="25"/>
-        </w:rPr>
-      </w:pPr>
-      <w:proofErr w:type="spellStart"/>
-      <w:r>
-        <w:rPr>
-          <w:rFonts w:ascii="Arial" w:eastAsia="Times New Roman" w:hAnsi="Arial" w:cs="Arial"/>
-          <w:color w:val="000000"/>
-          <w:sz w:val="25"/>
-          <w:szCs w:val="25"/>
-        </w:rPr>
-        <w:t>ps</w:t>
-      </w:r>
-      <w:proofErr w:type="spellEnd"/>
-      <w:r>
-        <w:rPr>
-          <w:rFonts w:ascii="Arial" w:eastAsia="Times New Roman" w:hAnsi="Arial" w:cs="Arial"/>
-          <w:color w:val="000000"/>
-          <w:sz w:val="25"/>
-          <w:szCs w:val="25"/>
-        </w:rPr>
-        <w:t xml:space="preserve"> -A</w:t>
+    </w:p>
+    <w:p>
+      <w:pPr>
+        <w:spacing w:line="240" w:lineRule="auto"/>
+        <w:rPr>
+          <w:rFonts w:ascii="Arial" w:eastAsia="Times New Roman" w:hAnsi="Arial" w:cs="Arial"/>
+          <w:color w:val="000000"/>
+          <w:sz w:val="25"/>
+          <w:szCs w:val="25"/>
+        </w:rPr>
+      </w:pPr>
+    </w:p>
+    <w:p>
+      <w:pPr>
+        <w:spacing w:line="240" w:lineRule="auto"/>
+        <w:rPr>
+          <w:rFonts w:ascii="Arial" w:eastAsia="Times New Roman" w:hAnsi="Arial" w:cs="Arial"/>
+          <w:color w:val="000000"/>
+          <w:sz w:val="25"/>
+          <w:szCs w:val="25"/>
+        </w:rPr>
+      </w:pPr>
+      <w:r>
+        <w:rPr>
+          <w:rFonts w:ascii="Arial" w:eastAsia="Times New Roman" w:hAnsi="Arial" w:cs="Arial"/>
+          <w:color w:val="000000"/>
+          <w:sz w:val="25"/>
+          <w:szCs w:val="25"/>
+        </w:rPr>
+        <w:t>Utilice otras opciones del comando ps.</w:t>
+      </w:r>
+    </w:p>
+    <w:p>
+      <w:pPr>
+        <w:spacing w:line="240" w:lineRule="auto"/>
+        <w:rPr>
+          <w:rFonts w:ascii="Arial" w:eastAsia="Times New Roman" w:hAnsi="Arial" w:cs="Arial"/>
+          <w:color w:val="000000"/>
+          <w:sz w:val="25"/>
+          <w:szCs w:val="25"/>
+        </w:rPr>
+      </w:pPr>
+      <w:r>
+        <w:rPr>
+          <w:rFonts w:ascii="Arial" w:eastAsia="Times New Roman" w:hAnsi="Arial" w:cs="Arial"/>
+          <w:color w:val="000000"/>
+          <w:sz w:val="25"/>
+          <w:szCs w:val="25"/>
+        </w:rPr>
+        <w:t>ps -A</w:t>
       </w:r>
       <w:r>
         <w:rPr>
@@ -4324,41 +3542,270 @@
       <w:pPr>
         <w:spacing w:line="240" w:lineRule="auto"/>
         <w:rPr>
+          <w:rFonts w:ascii="Arial" w:eastAsia="Times New Roman" w:hAnsi="Arial" w:cs="Arial"/>
+          <w:color w:val="000000"/>
+          <w:sz w:val="25"/>
+          <w:szCs w:val="25"/>
+        </w:rPr>
+      </w:pPr>
+      <w:r>
+        <w:rPr>
+          <w:rFonts w:ascii="Arial" w:eastAsia="Times New Roman" w:hAnsi="Arial" w:cs="Arial"/>
+          <w:color w:val="000000"/>
+          <w:sz w:val="25"/>
+          <w:szCs w:val="25"/>
+        </w:rPr>
+        <w:t>ps - T</w:t>
+      </w:r>
+    </w:p>
+    <w:p>
+      <w:pPr>
+        <w:spacing w:line="240" w:lineRule="auto"/>
+        <w:rPr>
+          <w:rFonts w:ascii="Arial" w:eastAsia="Times New Roman" w:hAnsi="Arial" w:cs="Arial"/>
+          <w:color w:val="000000"/>
+          <w:sz w:val="25"/>
+          <w:szCs w:val="25"/>
+        </w:rPr>
+      </w:pPr>
+      <w:r>
+        <w:rPr>
+          <w:noProof/>
+        </w:rPr>
+        <w:drawing>
+          <wp:inline distT="0" distB="0" distL="0" distR="0" wp14:anchorId="02B8D75B" wp14:editId="307B510D">
+            <wp:extent cx="5400040" cy="1010920"/>
+            <wp:effectExtent l="0" t="0" r="0" b="0"/>
+            <wp:docPr id="32" name="Imagen 32" descr="Texto&#10;&#10;Descripción generada automáticamente"/>
+            <wp:cNvGraphicFramePr>
+              <a:graphicFrameLocks xmlns:a="http://schemas.openxmlformats.org/drawingml/2006/main" noChangeAspect="1"/>
+            </wp:cNvGraphicFramePr>
+            <a:graphic xmlns:a="http://schemas.openxmlformats.org/drawingml/2006/main">
+              <a:graphicData uri="http://schemas.openxmlformats.org/drawingml/2006/picture">
+                <pic:pic xmlns:pic="http://schemas.openxmlformats.org/drawingml/2006/picture">
+                  <pic:nvPicPr>
+                    <pic:cNvPr id="32" name="Imagen 32" descr="Texto&#10;&#10;Descripción generada automáticamente"/>
+                    <pic:cNvPicPr/>
+                  </pic:nvPicPr>
+                  <pic:blipFill>
+                    <a:blip r:embed="rId47"/>
+                    <a:stretch>
+                      <a:fillRect/>
+                    </a:stretch>
+                  </pic:blipFill>
+                  <pic:spPr>
+                    <a:xfrm>
+                      <a:off x="0" y="0"/>
+                      <a:ext cx="5400040" cy="1010920"/>
+                    </a:xfrm>
+                    <a:prstGeom prst="rect">
+                      <a:avLst/>
+                    </a:prstGeom>
+                  </pic:spPr>
+                </pic:pic>
+              </a:graphicData>
+            </a:graphic>
+          </wp:inline>
+        </w:drawing>
+      </w:r>
+    </w:p>
+    <w:p>
+      <w:pPr>
+        <w:spacing w:line="240" w:lineRule="auto"/>
+        <w:rPr>
+          <w:rFonts w:ascii="Arial" w:eastAsia="Times New Roman" w:hAnsi="Arial" w:cs="Arial"/>
+          <w:color w:val="000000"/>
+          <w:sz w:val="25"/>
+          <w:szCs w:val="25"/>
+        </w:rPr>
+      </w:pPr>
+    </w:p>
+    <w:p>
+      <w:pPr>
+        <w:spacing w:line="240" w:lineRule="auto"/>
+        <w:rPr>
+          <w:rFonts w:ascii="Arial" w:eastAsia="Times New Roman" w:hAnsi="Arial" w:cs="Arial"/>
+          <w:color w:val="000000"/>
+          <w:sz w:val="25"/>
+          <w:szCs w:val="25"/>
+        </w:rPr>
+      </w:pPr>
+      <w:r>
+        <w:rPr>
+          <w:rFonts w:ascii="Arial" w:eastAsia="Times New Roman" w:hAnsi="Arial" w:cs="Arial"/>
+          <w:color w:val="000000"/>
+          <w:sz w:val="25"/>
+          <w:szCs w:val="25"/>
+        </w:rPr>
+        <w:t>Ps f</w:t>
+      </w:r>
+    </w:p>
+    <w:p>
+      <w:pPr>
+        <w:spacing w:line="240" w:lineRule="auto"/>
+        <w:rPr>
+          <w:rFonts w:ascii="Arial" w:eastAsia="Times New Roman" w:hAnsi="Arial" w:cs="Arial"/>
+          <w:color w:val="000000"/>
+          <w:sz w:val="25"/>
+          <w:szCs w:val="25"/>
+        </w:rPr>
+      </w:pPr>
+      <w:r>
+        <w:rPr>
+          <w:noProof/>
+        </w:rPr>
+        <w:drawing>
+          <wp:inline distT="0" distB="0" distL="0" distR="0" wp14:anchorId="45B2A14D" wp14:editId="70E2E59B">
+            <wp:extent cx="5162550" cy="990600"/>
+            <wp:effectExtent l="0" t="0" r="0" b="0"/>
+            <wp:docPr id="45" name="Imagen 45" descr="Texto&#10;&#10;Descripción generada automáticamente"/>
+            <wp:cNvGraphicFramePr>
+              <a:graphicFrameLocks xmlns:a="http://schemas.openxmlformats.org/drawingml/2006/main" noChangeAspect="1"/>
+            </wp:cNvGraphicFramePr>
+            <a:graphic xmlns:a="http://schemas.openxmlformats.org/drawingml/2006/main">
+              <a:graphicData uri="http://schemas.openxmlformats.org/drawingml/2006/picture">
+                <pic:pic xmlns:pic="http://schemas.openxmlformats.org/drawingml/2006/picture">
+                  <pic:nvPicPr>
+                    <pic:cNvPr id="45" name="Imagen 45" descr="Texto&#10;&#10;Descripción generada automáticamente"/>
+                    <pic:cNvPicPr/>
+                  </pic:nvPicPr>
+                  <pic:blipFill>
+                    <a:blip r:embed="rId48"/>
+                    <a:stretch>
+                      <a:fillRect/>
+                    </a:stretch>
+                  </pic:blipFill>
+                  <pic:spPr>
+                    <a:xfrm>
+                      <a:off x="0" y="0"/>
+                      <a:ext cx="5162550" cy="990600"/>
+                    </a:xfrm>
+                    <a:prstGeom prst="rect">
+                      <a:avLst/>
+                    </a:prstGeom>
+                  </pic:spPr>
+                </pic:pic>
+              </a:graphicData>
+            </a:graphic>
+          </wp:inline>
+        </w:drawing>
+      </w:r>
+    </w:p>
+    <w:p>
+      <w:pPr>
+        <w:spacing w:line="240" w:lineRule="auto"/>
+        <w:rPr>
+          <w:rFonts w:ascii="Arial" w:eastAsia="Times New Roman" w:hAnsi="Arial" w:cs="Arial"/>
+          <w:color w:val="000000"/>
+          <w:sz w:val="25"/>
+          <w:szCs w:val="25"/>
+        </w:rPr>
+      </w:pPr>
+    </w:p>
+    <w:p>
+      <w:pPr>
+        <w:spacing w:line="240" w:lineRule="auto"/>
+        <w:rPr>
+          <w:rFonts w:ascii="Arial" w:eastAsia="Times New Roman" w:hAnsi="Arial" w:cs="Arial"/>
+          <w:color w:val="000000"/>
+          <w:sz w:val="25"/>
+          <w:szCs w:val="25"/>
+        </w:rPr>
+      </w:pPr>
+      <w:r>
+        <w:rPr>
+          <w:rFonts w:ascii="Arial" w:eastAsia="Times New Roman" w:hAnsi="Arial" w:cs="Arial"/>
+          <w:color w:val="000000"/>
+          <w:sz w:val="25"/>
+          <w:szCs w:val="25"/>
+        </w:rPr>
+        <w:t>Cambie su prioridad para a una mas alta.</w:t>
+      </w:r>
+    </w:p>
+    <w:p>
+      <w:pPr>
+        <w:spacing w:line="240" w:lineRule="auto"/>
+        <w:rPr>
+          <w:rFonts w:ascii="Arial" w:eastAsia="Times New Roman" w:hAnsi="Arial" w:cs="Arial"/>
+          <w:color w:val="000000"/>
+          <w:sz w:val="25"/>
+          <w:szCs w:val="25"/>
+        </w:rPr>
+      </w:pPr>
+      <w:r>
+        <w:rPr>
+          <w:noProof/>
+        </w:rPr>
+        <w:lastRenderedPageBreak/>
+        <w:drawing>
+          <wp:inline distT="0" distB="0" distL="0" distR="0" wp14:anchorId="606E2FA3" wp14:editId="7E2670E7">
+            <wp:extent cx="4581525" cy="781050"/>
+            <wp:effectExtent l="0" t="0" r="9525" b="0"/>
+            <wp:docPr id="46" name="Imagen 46" descr="Texto&#10;&#10;Descripción generada automáticamente"/>
+            <wp:cNvGraphicFramePr>
+              <a:graphicFrameLocks xmlns:a="http://schemas.openxmlformats.org/drawingml/2006/main" noChangeAspect="1"/>
+            </wp:cNvGraphicFramePr>
+            <a:graphic xmlns:a="http://schemas.openxmlformats.org/drawingml/2006/main">
+              <a:graphicData uri="http://schemas.openxmlformats.org/drawingml/2006/picture">
+                <pic:pic xmlns:pic="http://schemas.openxmlformats.org/drawingml/2006/picture">
+                  <pic:nvPicPr>
+                    <pic:cNvPr id="46" name="Imagen 46" descr="Texto&#10;&#10;Descripción generada automáticamente"/>
+                    <pic:cNvPicPr/>
+                  </pic:nvPicPr>
+                  <pic:blipFill>
+                    <a:blip r:embed="rId49"/>
+                    <a:stretch>
+                      <a:fillRect/>
+                    </a:stretch>
+                  </pic:blipFill>
+                  <pic:spPr>
+                    <a:xfrm>
+                      <a:off x="0" y="0"/>
+                      <a:ext cx="4581525" cy="781050"/>
+                    </a:xfrm>
+                    <a:prstGeom prst="rect">
+                      <a:avLst/>
+                    </a:prstGeom>
+                  </pic:spPr>
+                </pic:pic>
+              </a:graphicData>
+            </a:graphic>
+          </wp:inline>
+        </w:drawing>
+      </w:r>
+    </w:p>
+    <w:p>
+      <w:pPr>
+        <w:spacing w:line="240" w:lineRule="auto"/>
+        <w:rPr>
+          <w:rFonts w:ascii="Arial" w:eastAsia="Times New Roman" w:hAnsi="Arial" w:cs="Arial"/>
+          <w:color w:val="000000"/>
+          <w:sz w:val="25"/>
+          <w:szCs w:val="25"/>
+        </w:rPr>
+      </w:pPr>
+    </w:p>
+    <w:p>
+      <w:pPr>
+        <w:spacing w:line="240" w:lineRule="auto"/>
+        <w:rPr>
+          <w:rFonts w:ascii="Arial" w:eastAsia="Times New Roman" w:hAnsi="Arial" w:cs="Arial"/>
+          <w:color w:val="000000"/>
+          <w:sz w:val="25"/>
+          <w:szCs w:val="25"/>
+        </w:rPr>
+      </w:pPr>
+    </w:p>
+    <w:p>
+      <w:pPr>
+        <w:spacing w:line="240" w:lineRule="auto"/>
+        <w:rPr>
           <w:rFonts w:ascii="Lato" w:eastAsia="Times New Roman" w:hAnsi="Lato" w:cs="Times New Roman"/>
           <w:color w:val="000000"/>
           <w:sz w:val="27"/>
           <w:szCs w:val="27"/>
         </w:rPr>
       </w:pPr>
-      <w:r>
-        <w:rPr>
-          <w:rFonts w:ascii="Arial" w:eastAsia="Times New Roman" w:hAnsi="Arial" w:cs="Arial"/>
-          <w:color w:val="000000"/>
-          <w:sz w:val="25"/>
-          <w:szCs w:val="25"/>
-        </w:rPr>
-        <w:t xml:space="preserve">Cambie su prioridad para a una </w:t>
-      </w:r>
-      <w:proofErr w:type="spellStart"/>
-      <w:r>
-        <w:rPr>
-          <w:rFonts w:ascii="Arial" w:eastAsia="Times New Roman" w:hAnsi="Arial" w:cs="Arial"/>
-          <w:color w:val="000000"/>
-          <w:sz w:val="25"/>
-          <w:szCs w:val="25"/>
-        </w:rPr>
-        <w:t>mas</w:t>
-      </w:r>
-      <w:proofErr w:type="spellEnd"/>
-      <w:r>
-        <w:rPr>
-          <w:rFonts w:ascii="Arial" w:eastAsia="Times New Roman" w:hAnsi="Arial" w:cs="Arial"/>
-          <w:color w:val="000000"/>
-          <w:sz w:val="25"/>
-          <w:szCs w:val="25"/>
-        </w:rPr>
-        <w:t xml:space="preserve"> alta.</w:t>
-      </w:r>
     </w:p>
     <w:sectPr>
       <w:pgSz w:w="11906" w:h="16838"/>
